--- a/doc/Estándares.docx
+++ b/doc/Estándares.docx
@@ -66,7 +66,27 @@
           <w:szCs w:val="24"/>
           <w:lang w:val="es-ES"/>
         </w:rPr>
-        <w:t>El diseño de la aplicación va a ser el diseño opr defecto de los JForm de Netbeans.</w:t>
+        <w:t xml:space="preserve">El diseño de la aplicación va a ser el diseño </w:t>
+      </w:r>
+      <w:r>
+        <w:rPr>
+          <w:rFonts w:ascii="Calibri" w:hAnsi="Calibri" w:cs="Calibri"/>
+          <w:noProof/>
+          <w:sz w:val="24"/>
+          <w:szCs w:val="24"/>
+          <w:lang w:val="es-ES"/>
+        </w:rPr>
+        <w:t>por</w:t>
+      </w:r>
+      <w:r>
+        <w:rPr>
+          <w:rFonts w:ascii="Calibri" w:hAnsi="Calibri" w:cs="Calibri"/>
+          <w:noProof/>
+          <w:sz w:val="24"/>
+          <w:szCs w:val="24"/>
+          <w:lang w:val="es-ES"/>
+        </w:rPr>
+        <w:t xml:space="preserve"> defecto de los JForm de Netbeans.</w:t>
       </w:r>
     </w:p>
     <w:p>
@@ -371,7 +391,17 @@
           <w:szCs w:val="24"/>
           <w:lang w:val="es-ES"/>
         </w:rPr>
-        <w:t>Iterar del 1-5 hasta estar seguros de la corrección.</w:t>
+        <w:t>Iterar del 1-5 hasta estar</w:t>
+      </w:r>
+      <w:r>
+        <w:rPr>
+          <w:rFonts w:ascii="Calibri" w:hAnsi="Calibri" w:cs="Calibri"/>
+          <w:noProof/>
+          <w:sz w:val="24"/>
+          <w:szCs w:val="24"/>
+          <w:lang w:val="es-ES"/>
+        </w:rPr>
+        <w:t xml:space="preserve"> seguros de la corrección</w:t>
       </w:r>
     </w:p>
     <w:p>
@@ -412,16 +442,74 @@
     </w:p>
     <w:p>
       <w:pPr>
+        <w:rPr>
+          <w:rFonts w:ascii="Calibri" w:hAnsi="Calibri" w:cs="Calibri"/>
+          <w:noProof/>
+          <w:sz w:val="24"/>
+          <w:szCs w:val="24"/>
+          <w:lang w:val="es-ES"/>
+        </w:rPr>
+      </w:pPr>
+      <w:r>
+        <w:rPr>
+          <w:rFonts w:ascii="Calibri" w:hAnsi="Calibri" w:cs="Calibri"/>
+          <w:noProof/>
+          <w:sz w:val="24"/>
+          <w:szCs w:val="24"/>
+          <w:lang w:val="es-ES"/>
+        </w:rPr>
+        <w:t>Un ejemplo es este mismo documento.</w:t>
+      </w:r>
+      <w:bookmarkStart w:id="0" w:name="_GoBack"/>
+      <w:bookmarkEnd w:id="0"/>
+    </w:p>
+    <w:p>
+      <w:pPr>
+        <w:rPr>
+          <w:rFonts w:ascii="Calibri" w:hAnsi="Calibri" w:cs="Calibri"/>
+          <w:noProof/>
+          <w:sz w:val="24"/>
+          <w:szCs w:val="24"/>
+          <w:lang w:val="es-ES"/>
+        </w:rPr>
+      </w:pPr>
+    </w:p>
+    <w:p>
+      <w:pPr>
+        <w:rPr>
+          <w:rFonts w:ascii="Calibri" w:hAnsi="Calibri" w:cs="Calibri"/>
+          <w:noProof/>
+          <w:sz w:val="24"/>
+          <w:szCs w:val="24"/>
+          <w:lang w:val="es-ES"/>
+        </w:rPr>
+      </w:pPr>
+    </w:p>
+    <w:p>
+      <w:pPr>
+        <w:rPr>
+          <w:rFonts w:ascii="Calibri" w:hAnsi="Calibri" w:cs="Calibri"/>
+          <w:noProof/>
+          <w:sz w:val="24"/>
+          <w:szCs w:val="24"/>
+          <w:lang w:val="es-ES"/>
+        </w:rPr>
+      </w:pPr>
+    </w:p>
+    <w:p>
+      <w:pPr>
+        <w:rPr>
+          <w:rFonts w:ascii="Calibri" w:hAnsi="Calibri" w:cs="Calibri"/>
+          <w:noProof/>
+          <w:sz w:val="24"/>
+          <w:szCs w:val="24"/>
+          <w:lang w:val="es-ES"/>
+        </w:rPr>
+      </w:pPr>
+    </w:p>
+    <w:p>
+      <w:pPr>
         <w:pStyle w:val="Ttulo1"/>
-        <w:rPr>
-          <w:rFonts w:ascii="Calibri" w:hAnsi="Calibri" w:cs="Calibri"/>
-          <w:noProof/>
-          <w:sz w:val="56"/>
-          <w:szCs w:val="56"/>
-          <w:lang w:val="es-ES"/>
-        </w:rPr>
-      </w:pPr>
-      <w:r>
         <w:rPr>
           <w:rFonts w:ascii="Calibri" w:hAnsi="Calibri" w:cs="Calibri"/>
           <w:noProof/>
@@ -430,82 +518,6 @@
           <w:szCs w:val="56"/>
           <w:lang w:val="es-ES"/>
         </w:rPr>
-        <w:t>Código/Comentarios</w:t>
-      </w:r>
-    </w:p>
-    <w:p>
-      <w:pPr>
-        <w:rPr>
-          <w:rFonts w:ascii="Calibri" w:hAnsi="Calibri" w:cs="Calibri"/>
-          <w:noProof/>
-          <w:sz w:val="24"/>
-          <w:szCs w:val="24"/>
-          <w:lang w:val="es-ES"/>
-        </w:rPr>
-      </w:pPr>
-      <w:r>
-        <w:rPr>
-          <w:rFonts w:ascii="Calibri" w:hAnsi="Calibri" w:cs="Calibri"/>
-          <w:noProof/>
-          <w:sz w:val="24"/>
-          <w:szCs w:val="24"/>
-          <w:lang w:val="es-ES"/>
-        </w:rPr>
-        <w:t>El código y los comentarios debe seguir la guía de estilos de java.</w:t>
-      </w:r>
-    </w:p>
-    <w:p>
-      <w:pPr>
-        <w:rPr>
-          <w:rFonts w:ascii="Calibri" w:hAnsi="Calibri" w:cs="Calibri"/>
-          <w:noProof/>
-          <w:sz w:val="24"/>
-          <w:szCs w:val="24"/>
-          <w:lang w:val="es-ES"/>
-        </w:rPr>
-      </w:pPr>
-      <w:r>
-        <w:rPr>
-          <w:rFonts w:ascii="Calibri" w:hAnsi="Calibri" w:cs="Calibri"/>
-          <w:noProof/>
-          <w:sz w:val="24"/>
-          <w:szCs w:val="24"/>
-          <w:lang w:val="es-ES"/>
-        </w:rPr>
-        <w:t>Tal como que nunca se subirá codigo que no compile al repositorio, no se deberá subir código mal comentado.</w:t>
-      </w:r>
-    </w:p>
-    <w:p>
-      <w:pPr>
-        <w:rPr>
-          <w:rFonts w:ascii="Calibri" w:hAnsi="Calibri" w:cs="Calibri"/>
-          <w:noProof/>
-          <w:sz w:val="24"/>
-          <w:szCs w:val="24"/>
-          <w:lang w:val="es-ES"/>
-        </w:rPr>
-      </w:pPr>
-      <w:r>
-        <w:rPr>
-          <w:rFonts w:ascii="Calibri" w:hAnsi="Calibri" w:cs="Calibri"/>
-          <w:noProof/>
-          <w:sz w:val="24"/>
-          <w:szCs w:val="24"/>
-          <w:lang w:val="es-ES"/>
-        </w:rPr>
-        <w:t>No sobrecargar el código con comentarios, siempre es mejor que los nombres de las variables y funciones sean claros a muchos comentarios.</w:t>
-      </w:r>
-    </w:p>
-    <w:p>
-      <w:pPr>
-        <w:pStyle w:val="Ttulo1"/>
-        <w:rPr>
-          <w:rFonts w:ascii="Calibri" w:hAnsi="Calibri" w:cs="Calibri"/>
-          <w:noProof/>
-          <w:sz w:val="56"/>
-          <w:szCs w:val="56"/>
-          <w:lang w:val="es-ES"/>
-        </w:rPr>
       </w:pPr>
       <w:r>
         <w:rPr>
@@ -517,6 +529,103 @@
           <w:lang w:val="es-ES"/>
         </w:rPr>
         <w:lastRenderedPageBreak/>
+        <w:t>Codificación</w:t>
+      </w:r>
+    </w:p>
+    <w:p>
+      <w:pPr>
+        <w:rPr>
+          <w:rFonts w:ascii="Calibri" w:hAnsi="Calibri" w:cs="Calibri"/>
+          <w:noProof/>
+          <w:sz w:val="24"/>
+          <w:szCs w:val="24"/>
+          <w:lang w:val="es-ES"/>
+        </w:rPr>
+      </w:pPr>
+      <w:r>
+        <w:rPr>
+          <w:rFonts w:ascii="Calibri" w:hAnsi="Calibri" w:cs="Calibri"/>
+          <w:noProof/>
+          <w:sz w:val="24"/>
+          <w:szCs w:val="24"/>
+          <w:lang w:val="es-ES"/>
+        </w:rPr>
+        <w:t>Tal como que nunca se subirá codigo que no compile al repositorio, no se deberá subir código mal comentado.</w:t>
+      </w:r>
+    </w:p>
+    <w:p>
+      <w:pPr>
+        <w:rPr>
+          <w:rFonts w:ascii="Calibri" w:hAnsi="Calibri" w:cs="Calibri"/>
+          <w:noProof/>
+          <w:sz w:val="24"/>
+          <w:szCs w:val="24"/>
+          <w:lang w:val="es-ES"/>
+        </w:rPr>
+      </w:pPr>
+      <w:r>
+        <w:rPr>
+          <w:rFonts w:ascii="Calibri" w:hAnsi="Calibri" w:cs="Calibri"/>
+          <w:noProof/>
+          <w:sz w:val="24"/>
+          <w:szCs w:val="24"/>
+          <w:lang w:val="es-ES"/>
+        </w:rPr>
+        <w:t>No sobrecargar el código con comentarios, siempre es mejor que los nombres de las variables y funciones sean claros a muchos comentarios.</w:t>
+      </w:r>
+    </w:p>
+    <w:p>
+      <w:pPr>
+        <w:rPr>
+          <w:rFonts w:ascii="Calibri" w:hAnsi="Calibri" w:cs="Calibri"/>
+          <w:noProof/>
+          <w:sz w:val="24"/>
+          <w:szCs w:val="24"/>
+          <w:u w:val="single"/>
+          <w:lang w:val="es-ES"/>
+        </w:rPr>
+      </w:pPr>
+      <w:r>
+        <w:rPr>
+          <w:rFonts w:ascii="Calibri" w:hAnsi="Calibri" w:cs="Calibri"/>
+          <w:noProof/>
+          <w:sz w:val="24"/>
+          <w:szCs w:val="24"/>
+          <w:lang w:val="es-ES"/>
+        </w:rPr>
+        <w:t>El código y los comentarios debe seguir la guía de estilos de java</w:t>
+      </w:r>
+      <w:r>
+        <w:rPr>
+          <w:rFonts w:ascii="Calibri" w:hAnsi="Calibri" w:cs="Calibri"/>
+          <w:noProof/>
+          <w:sz w:val="24"/>
+          <w:szCs w:val="24"/>
+          <w:lang w:val="es-ES"/>
+        </w:rPr>
+        <w:t xml:space="preserve"> especificada en el archivo Guia estilo codificación.pdf</w:t>
+      </w:r>
+    </w:p>
+    <w:p>
+      <w:pPr>
+        <w:pStyle w:val="Ttulo1"/>
+        <w:rPr>
+          <w:rFonts w:ascii="Calibri" w:hAnsi="Calibri" w:cs="Calibri"/>
+          <w:noProof/>
+          <w:sz w:val="56"/>
+          <w:szCs w:val="56"/>
+          <w:lang w:val="es-ES"/>
+        </w:rPr>
+      </w:pPr>
+      <w:r>
+        <w:rPr>
+          <w:rFonts w:ascii="Calibri" w:hAnsi="Calibri" w:cs="Calibri"/>
+          <w:noProof/>
+          <w:color w:val="90C226"/>
+          <w:sz w:val="56"/>
+          <w:szCs w:val="56"/>
+          <w:lang w:val="es-ES"/>
+        </w:rPr>
         <w:t>Test</w:t>
       </w:r>
     </w:p>
@@ -564,7 +673,27 @@
           <w:szCs w:val="24"/>
           <w:lang w:val="es-ES"/>
         </w:rPr>
-        <w:t>Cada desarrolladordeberá realizar sus propias pruebas a medida que desarrolla su parte, teniendo el mínimo de posibles fallos posibles al unirla al resto de la aplicación.</w:t>
+        <w:t>Cada desarrollador</w:t>
+      </w:r>
+      <w:r>
+        <w:rPr>
+          <w:rFonts w:ascii="Calibri" w:hAnsi="Calibri" w:cs="Calibri"/>
+          <w:noProof/>
+          <w:sz w:val="24"/>
+          <w:szCs w:val="24"/>
+          <w:lang w:val="es-ES"/>
+        </w:rPr>
+        <w:t xml:space="preserve"> </w:t>
+      </w:r>
+      <w:r>
+        <w:rPr>
+          <w:rFonts w:ascii="Calibri" w:hAnsi="Calibri" w:cs="Calibri"/>
+          <w:noProof/>
+          <w:sz w:val="24"/>
+          <w:szCs w:val="24"/>
+          <w:lang w:val="es-ES"/>
+        </w:rPr>
+        <w:t>deberá realizar sus propias pruebas a medida que desarrolla su parte, teniendo el mínimo de posibles fallos posibles al unirla al resto de la aplicación.</w:t>
       </w:r>
     </w:p>
     <w:p>
@@ -687,6 +816,61 @@
     </w:p>
     <w:p>
       <w:pPr>
+        <w:rPr>
+          <w:rFonts w:ascii="Calibri" w:hAnsi="Calibri" w:cs="Calibri"/>
+          <w:noProof/>
+          <w:sz w:val="24"/>
+          <w:szCs w:val="24"/>
+          <w:lang w:val="es-ES"/>
+        </w:rPr>
+      </w:pPr>
+    </w:p>
+    <w:p>
+      <w:pPr>
+        <w:rPr>
+          <w:rFonts w:ascii="Calibri" w:hAnsi="Calibri" w:cs="Calibri"/>
+          <w:noProof/>
+          <w:sz w:val="24"/>
+          <w:szCs w:val="24"/>
+          <w:lang w:val="es-ES"/>
+        </w:rPr>
+      </w:pPr>
+    </w:p>
+    <w:p>
+      <w:pPr>
+        <w:rPr>
+          <w:rFonts w:ascii="Calibri" w:hAnsi="Calibri" w:cs="Calibri"/>
+          <w:noProof/>
+          <w:sz w:val="24"/>
+          <w:szCs w:val="24"/>
+          <w:lang w:val="es-ES"/>
+        </w:rPr>
+      </w:pPr>
+    </w:p>
+    <w:p>
+      <w:pPr>
+        <w:rPr>
+          <w:rFonts w:ascii="Calibri" w:hAnsi="Calibri" w:cs="Calibri"/>
+          <w:noProof/>
+          <w:sz w:val="24"/>
+          <w:szCs w:val="24"/>
+          <w:lang w:val="es-ES"/>
+        </w:rPr>
+      </w:pPr>
+    </w:p>
+    <w:p>
+      <w:pPr>
+        <w:rPr>
+          <w:rFonts w:ascii="Calibri" w:hAnsi="Calibri" w:cs="Calibri"/>
+          <w:noProof/>
+          <w:sz w:val="24"/>
+          <w:szCs w:val="24"/>
+          <w:lang w:val="es-ES"/>
+        </w:rPr>
+      </w:pPr>
+    </w:p>
+    <w:p>
+      <w:pPr>
         <w:pStyle w:val="Puesto"/>
         <w:rPr>
           <w:rFonts w:ascii="Calibri" w:hAnsi="Calibri" w:cs="Calibri"/>
@@ -706,6 +890,7 @@
           <w:szCs w:val="96"/>
           <w:lang w:val="es-ES"/>
         </w:rPr>
+        <w:lastRenderedPageBreak/>
         <w:t>Check de Estándares</w:t>
       </w:r>
     </w:p>
@@ -750,7 +935,7 @@
           <w:szCs w:val="24"/>
           <w:lang w:val="es-ES"/>
         </w:rPr>
-        <w:t>Por determinar</w:t>
+        <w:t>El  17 de mayo se realizará una pequeña auditoría interna para revisar que se cumplen cada uno de los estándares establecidos</w:t>
       </w:r>
     </w:p>
     <w:p>
@@ -786,7 +971,6 @@
           <w:lang w:val="es-ES"/>
         </w:rPr>
       </w:pPr>
-      <w:bookmarkStart w:id="0" w:name="_GoBack"/>
       <w:r>
         <w:rPr>
           <w:rFonts w:ascii="Calibri" w:hAnsi="Calibri" w:cs="Calibri"/>
@@ -797,8 +981,124 @@
         </w:rPr>
         <w:t>Aun no se ha realizado</w:t>
       </w:r>
-    </w:p>
-    <w:bookmarkEnd w:id="0"/>
+      <w:r>
+        <w:rPr>
+          <w:rFonts w:ascii="Calibri" w:hAnsi="Calibri" w:cs="Calibri"/>
+          <w:noProof/>
+          <w:sz w:val="24"/>
+          <w:szCs w:val="24"/>
+          <w:lang w:val="es-ES"/>
+        </w:rPr>
+        <w:t>, no se tiene ningún informe.</w:t>
+      </w:r>
+    </w:p>
+    <w:p>
+      <w:pPr>
+        <w:rPr>
+          <w:rFonts w:ascii="Calibri" w:hAnsi="Calibri" w:cs="Calibri"/>
+          <w:noProof/>
+          <w:sz w:val="24"/>
+          <w:szCs w:val="24"/>
+          <w:lang w:val="es-ES"/>
+        </w:rPr>
+      </w:pPr>
+      <w:r>
+        <w:rPr>
+          <w:rFonts w:ascii="Calibri" w:hAnsi="Calibri" w:cs="Calibri"/>
+          <w:noProof/>
+          <w:sz w:val="24"/>
+          <w:szCs w:val="24"/>
+          <w:lang w:val="es-ES"/>
+        </w:rPr>
+        <w:t>Se estima que serán 20 minutos en total.</w:t>
+      </w:r>
+    </w:p>
+    <w:p>
+      <w:pPr>
+        <w:rPr>
+          <w:rFonts w:ascii="Calibri" w:hAnsi="Calibri" w:cs="Calibri"/>
+          <w:noProof/>
+          <w:sz w:val="24"/>
+          <w:szCs w:val="24"/>
+          <w:lang w:val="es-ES"/>
+        </w:rPr>
+      </w:pPr>
+      <w:r>
+        <w:rPr>
+          <w:rFonts w:ascii="Calibri" w:hAnsi="Calibri" w:cs="Calibri"/>
+          <w:noProof/>
+          <w:sz w:val="24"/>
+          <w:szCs w:val="24"/>
+          <w:lang w:val="es-ES"/>
+        </w:rPr>
+        <w:t>Si existen irregularidades, se rehará una auditoría solo para los estándares fallados el día 24 de mayo.</w:t>
+      </w:r>
+    </w:p>
+    <w:p>
+      <w:pPr>
+        <w:pStyle w:val="Ttulo1"/>
+        <w:rPr>
+          <w:rFonts w:ascii="Calibri" w:hAnsi="Calibri" w:cs="Calibri"/>
+          <w:noProof/>
+          <w:sz w:val="56"/>
+          <w:szCs w:val="56"/>
+          <w:lang w:val="es-ES"/>
+        </w:rPr>
+      </w:pPr>
+      <w:r>
+        <w:rPr>
+          <w:rFonts w:ascii="Calibri" w:hAnsi="Calibri" w:cs="Calibri"/>
+          <w:noProof/>
+          <w:color w:val="90C226"/>
+          <w:sz w:val="56"/>
+          <w:szCs w:val="56"/>
+          <w:lang w:val="es-ES"/>
+        </w:rPr>
+        <w:t>Conclusiones</w:t>
+      </w:r>
+    </w:p>
+    <w:p>
+      <w:pPr>
+        <w:rPr>
+          <w:rFonts w:ascii="Calibri" w:hAnsi="Calibri" w:cs="Calibri"/>
+          <w:noProof/>
+          <w:sz w:val="24"/>
+          <w:szCs w:val="24"/>
+          <w:lang w:val="es-ES"/>
+        </w:rPr>
+      </w:pPr>
+      <w:r>
+        <w:rPr>
+          <w:rFonts w:ascii="Calibri" w:hAnsi="Calibri" w:cs="Calibri"/>
+          <w:noProof/>
+          <w:sz w:val="24"/>
+          <w:szCs w:val="24"/>
+          <w:lang w:val="es-ES"/>
+        </w:rPr>
+        <w:t>Aun no se ha realizado</w:t>
+      </w:r>
+      <w:r>
+        <w:rPr>
+          <w:rFonts w:ascii="Calibri" w:hAnsi="Calibri" w:cs="Calibri"/>
+          <w:noProof/>
+          <w:sz w:val="24"/>
+          <w:szCs w:val="24"/>
+          <w:lang w:val="es-ES"/>
+        </w:rPr>
+        <w:t>.</w:t>
+      </w:r>
+    </w:p>
+    <w:p>
+      <w:pPr>
+        <w:rPr>
+          <w:rFonts w:ascii="Calibri" w:hAnsi="Calibri" w:cs="Calibri"/>
+          <w:noProof/>
+          <w:sz w:val="24"/>
+          <w:szCs w:val="24"/>
+          <w:lang w:val="es-ES"/>
+        </w:rPr>
+      </w:pPr>
+    </w:p>
     <w:p>
       <w:pPr>
         <w:rPr>
